--- a/content/website/members (max)/v3/feedback.docx
+++ b/content/website/members (max)/v3/feedback.docx
@@ -145,7 +145,7 @@
                 <w:vertAlign w:val="baseline"/>
                 <w:lang w:val="en-US" w:eastAsia="zh-CN"/>
               </w:rPr>
-              <w:t>24/8/2024</w:t>
+              <w:t>26/8/2024</w:t>
             </w:r>
           </w:p>
         </w:tc>
@@ -167,7 +167,7 @@
                 <w:vertAlign w:val="baseline"/>
                 <w:lang w:val="en-US" w:eastAsia="zh-CN"/>
               </w:rPr>
-              <w:t>Echo</w:t>
+              <w:t>Oskar</w:t>
             </w:r>
           </w:p>
         </w:tc>
@@ -178,26 +178,18 @@
           <w:p>
             <w:pPr>
               <w:rPr>
-                <w:rFonts w:hint="default" w:eastAsiaTheme="minorEastAsia"/>
-                <w:vertAlign w:val="baseline"/>
-                <w:lang w:val="en-US" w:eastAsia="zh-CN"/>
-              </w:rPr>
-            </w:pPr>
-            <w:r>
-              <w:rPr>
                 <w:rFonts w:hint="eastAsia" w:eastAsiaTheme="minorEastAsia"/>
                 <w:vertAlign w:val="baseline"/>
                 <w:lang w:eastAsia="zh-CN"/>
               </w:rPr>
-              <w:t>I think the overall feeling is good, but I think the distance between the top and bottom can be moved down a bit, which should be more reasonable. In addition, 'login' should be changed to 'log in'</w:t>
-            </w:r>
-            <w:r>
-              <w:rPr>
-                <w:rFonts w:hint="eastAsia"/>
-                <w:vertAlign w:val="baseline"/>
-                <w:lang w:val="en-US" w:eastAsia="zh-CN"/>
-              </w:rPr>
-              <w:t>.</w:t>
+            </w:pPr>
+            <w:r>
+              <w:rPr>
+                <w:rFonts w:hint="eastAsia" w:eastAsiaTheme="minorEastAsia"/>
+                <w:vertAlign w:val="baseline"/>
+                <w:lang w:eastAsia="zh-CN"/>
+              </w:rPr>
+              <w:t>I think the current website looks up to standard, but I think the image-text ratio can be improved. The images can be reduced to ensure the overall aesthetics.</w:t>
             </w:r>
           </w:p>
         </w:tc>
@@ -240,7 +232,7 @@
                 <w:vertAlign w:val="baseline"/>
                 <w:lang w:val="en-US" w:eastAsia="zh-CN"/>
               </w:rPr>
-              <w:t>24/8/2024</w:t>
+              <w:t>26/8/2024</w:t>
             </w:r>
           </w:p>
         </w:tc>
@@ -262,7 +254,7 @@
                 <w:vertAlign w:val="baseline"/>
                 <w:lang w:val="en-US" w:eastAsia="zh-CN"/>
               </w:rPr>
-              <w:t>Noah</w:t>
+              <w:t>Cheng</w:t>
             </w:r>
           </w:p>
         </w:tc>
@@ -284,7 +276,7 @@
                 <w:vertAlign w:val="baseline"/>
                 <w:lang w:eastAsia="zh-CN"/>
               </w:rPr>
-              <w:t>I think the font color in this part can be changed to blue or other colors that can represent that this is a link to better convey the information you want to express to users.</w:t>
+              <w:t>I think the text in many places on the website is not uniform. Some places have good width control, but many places have exceeded the range.</w:t>
             </w:r>
           </w:p>
         </w:tc>
@@ -327,7 +319,7 @@
                 <w:vertAlign w:val="baseline"/>
                 <w:lang w:val="en-US" w:eastAsia="zh-CN"/>
               </w:rPr>
-              <w:t>24/8/2024</w:t>
+              <w:t>26/8/2024</w:t>
             </w:r>
           </w:p>
         </w:tc>
@@ -349,7 +341,7 @@
                 <w:vertAlign w:val="baseline"/>
                 <w:lang w:val="en-US" w:eastAsia="zh-CN"/>
               </w:rPr>
-              <w:t>Yipan</w:t>
+              <w:t>Echo</w:t>
             </w:r>
           </w:p>
         </w:tc>
@@ -365,15 +357,13 @@
                 <w:lang w:eastAsia="zh-CN"/>
               </w:rPr>
             </w:pPr>
-            <w:bookmarkStart w:id="0" w:name="_GoBack"/>
-            <w:bookmarkEnd w:id="0"/>
             <w:r>
               <w:rPr>
                 <w:rFonts w:hint="eastAsia" w:eastAsiaTheme="minorEastAsia"/>
                 <w:vertAlign w:val="baseline"/>
                 <w:lang w:eastAsia="zh-CN"/>
               </w:rPr>
-              <w:t>I think you can add some effects like button feedback to this part, so that users can know that this is a clickable link.</w:t>
+              <w:t>I think some images on the website can be cropped. Many images on the current website seem a bit too large and inappropriate.</w:t>
             </w:r>
           </w:p>
         </w:tc>
@@ -511,7 +501,7 @@
     <w:lsdException w:unhideWhenUsed="0" w:uiPriority="0" w:semiHidden="0" w:name="HTML Sample"/>
     <w:lsdException w:unhideWhenUsed="0" w:uiPriority="0" w:semiHidden="0" w:name="HTML Typewriter"/>
     <w:lsdException w:unhideWhenUsed="0" w:uiPriority="0" w:semiHidden="0" w:name="HTML Variable"/>
-    <w:lsdException w:unhideWhenUsed="0" w:uiPriority="0" w:name="Normal Table"/>
+    <w:lsdException w:qFormat="1" w:unhideWhenUsed="0" w:uiPriority="0" w:name="Normal Table"/>
     <w:lsdException w:unhideWhenUsed="0" w:uiPriority="0" w:semiHidden="0" w:name="annotation subject"/>
     <w:lsdException w:unhideWhenUsed="0" w:uiPriority="0" w:semiHidden="0" w:name="Table Simple 1"/>
     <w:lsdException w:unhideWhenUsed="0" w:uiPriority="0" w:semiHidden="0" w:name="Table Simple 2"/>
@@ -556,7 +546,7 @@
     <w:lsdException w:unhideWhenUsed="0" w:uiPriority="0" w:semiHidden="0" w:name="Table Web 2"/>
     <w:lsdException w:unhideWhenUsed="0" w:uiPriority="0" w:semiHidden="0" w:name="Table Web 3"/>
     <w:lsdException w:unhideWhenUsed="0" w:uiPriority="0" w:semiHidden="0" w:name="Balloon Text"/>
-    <w:lsdException w:unhideWhenUsed="0" w:uiPriority="0" w:semiHidden="0" w:name="Table Grid"/>
+    <w:lsdException w:qFormat="1" w:unhideWhenUsed="0" w:uiPriority="0" w:semiHidden="0" w:name="Table Grid"/>
     <w:lsdException w:unhideWhenUsed="0" w:uiPriority="0" w:semiHidden="0" w:name="Table Theme"/>
     <w:lsdException w:unhideWhenUsed="0" w:uiPriority="60" w:semiHidden="0" w:name="Light Shading"/>
     <w:lsdException w:unhideWhenUsed="0" w:uiPriority="61" w:semiHidden="0" w:name="Light List"/>
@@ -682,6 +672,7 @@
   <w:style w:type="table" w:default="1" w:styleId="2">
     <w:name w:val="Normal Table"/>
     <w:semiHidden/>
+    <w:qFormat/>
     <w:uiPriority w:val="0"/>
     <w:tblPr>
       <w:tblCellMar>
@@ -695,6 +686,7 @@
   <w:style w:type="table" w:styleId="3">
     <w:name w:val="Table Grid"/>
     <w:basedOn w:val="2"/>
+    <w:qFormat/>
     <w:uiPriority w:val="0"/>
     <w:pPr>
       <w:widowControl w:val="0"/>
